--- a/法令ファイル/防衛施設周辺の生活環境の整備等に関する法律施行規則/防衛施設周辺の生活環境の整備等に関する法律施行規則（昭和四十九年総理府令第四十三号）.docx
+++ b/法令ファイル/防衛施設周辺の生活環境の整備等に関する法律施行規則/防衛施設周辺の生活環境の整備等に関する法律施行規則（昭和四十九年総理府令第四十三号）.docx
@@ -44,87 +44,77 @@
     </w:p>
     <w:p>
       <w:pPr>
-        <w:pStyle w:val="Heading6"/>
+        <w:pStyle w:val="ListBullet"/>
         <w:ind w:left="880"/>
       </w:pPr>
       <w:r>
         <w:t>一</w:t>
+        <w:br/>
+        <w:t>LAE，di</w:t>
+        <w:br/>
+        <w:br/>
+        <w:br/>
+        <w:t>一日の間の自衛隊等（防衛施設周辺の生活環境の整備等に関する法律（以下「法」という。）第二条第一項に規定する自衛隊等をいう。以下同じ。）の航空機の離陸、着陸等（法第十九条の規定により自衛隊等の航空機の離陸及び着陸とみなされるものを含む。以下同じ。）の実施により単発的に発生する騒音（以下「単発騒音」という。）のうち午前七時から午後七時までの間におけるi番目のものの単発騒音暴露レベル（産業標準化法（昭和二十四年法律第百八十五号）第二十条第一項に規定する日本産業規格Z八七三一で定める算式により得た単発騒音暴露レベルをいう。以下同じ。）</w:t>
       </w:r>
     </w:p>
     <w:p>
       <w:pPr>
+        <w:pStyle w:val="ListBullet"/>
         <w:ind w:left="880"/>
       </w:pPr>
       <w:r>
-        <w:t>LAE，di</w:t>
+        <w:t>二</w:t>
+        <w:br/>
+        <w:t>LAE，ej</w:t>
+        <w:br/>
+        <w:br/>
+        <w:br/>
+        <w:t>単発騒音のうち午後七時から午後十時までの間におけるj番目のものの単発騒音暴露レベル</w:t>
       </w:r>
     </w:p>
     <w:p>
       <w:pPr>
-        <w:pStyle w:val="Heading6"/>
+        <w:pStyle w:val="ListBullet"/>
         <w:ind w:left="880"/>
       </w:pPr>
       <w:r>
-        <w:t>二</w:t>
+        <w:t>三</w:t>
+        <w:br/>
+        <w:t>LAE，nk</w:t>
+        <w:br/>
+        <w:br/>
+        <w:br/>
+        <w:t>単発騒音のうち午前零時から午前七時まで及び午後十時から午後十二時までの間におけるk番目のものの単発騒音暴露レベル</w:t>
       </w:r>
     </w:p>
     <w:p>
       <w:pPr>
+        <w:pStyle w:val="ListBullet"/>
         <w:ind w:left="880"/>
       </w:pPr>
       <w:r>
-        <w:t>LAE，ej</w:t>
+        <w:t>四</w:t>
+        <w:br/>
+        <w:t>T０</w:t>
+        <w:br/>
+        <w:br/>
+        <w:br/>
+        <w:t>規準化時間（一秒）</w:t>
       </w:r>
     </w:p>
     <w:p>
       <w:pPr>
-        <w:pStyle w:val="Heading6"/>
-        <w:ind w:left="880"/>
-      </w:pPr>
-      <w:r>
-        <w:t>三</w:t>
-      </w:r>
-    </w:p>
-    <w:p>
-      <w:pPr>
-        <w:ind w:left="880"/>
-      </w:pPr>
-      <w:r>
-        <w:t>LAE，nk</w:t>
-      </w:r>
-    </w:p>
-    <w:p>
-      <w:pPr>
-        <w:pStyle w:val="Heading6"/>
-        <w:ind w:left="880"/>
-      </w:pPr>
-      <w:r>
-        <w:t>四</w:t>
-      </w:r>
-    </w:p>
-    <w:p>
-      <w:pPr>
-        <w:ind w:left="880"/>
-      </w:pPr>
-      <w:r>
-        <w:t>T０</w:t>
-      </w:r>
-    </w:p>
-    <w:p>
-      <w:pPr>
-        <w:pStyle w:val="Heading6"/>
+        <w:pStyle w:val="ListBullet"/>
         <w:ind w:left="880"/>
       </w:pPr>
       <w:r>
         <w:t>五</w:t>
-      </w:r>
-    </w:p>
-    <w:p>
-      <w:pPr>
-        <w:ind w:left="880"/>
-      </w:pPr>
-      <w:r>
+        <w:br/>
         <w:t>T</w:t>
+        <w:br/>
+        <w:br/>
+        <w:br/>
+        <w:t>一日の時間（八万六千四百秒）</w:t>
       </w:r>
     </w:p>
     <w:p>
@@ -189,87 +179,79 @@
     </w:p>
     <w:p>
       <w:pPr>
-        <w:pStyle w:val="Heading6"/>
+        <w:pStyle w:val="ListBullet"/>
         <w:ind w:left="880"/>
       </w:pPr>
       <w:r>
         <w:t>一</w:t>
+        <w:br/>
+        <w:t>普通交付額</w:t>
+        <w:br/>
+        <w:br/>
+        <w:br/>
+        <w:t>交付金を交付する年度（以下「交付年度」という。）に交付すべき交付金の予算額に百分の六十二・五を乗じて得た額</w:t>
       </w:r>
     </w:p>
     <w:p>
       <w:pPr>
+        <w:pStyle w:val="ListBullet"/>
         <w:ind w:left="880"/>
       </w:pPr>
       <w:r>
-        <w:t>普通交付額</w:t>
+        <w:t>二</w:t>
+        <w:br/>
+        <w:t>面積点数</w:t>
+        <w:br/>
+        <w:br/>
+        <w:br/>
+        <w:t>第一表の上欄に掲げる関連市町村の区域内に所在する特定防衛施設の交付年度の四月一日現在における面積の区分に応じ、同表の下欄に掲げる数値に、第二表の上欄に掲げる令第十五条第二号の割合の区分に応じ、同表の下欄に掲げる数値を乗じて得た数値（砲撃が実施される演習場又は試験場（以下「演習場等」という。）に係る関連市町村で同条第四号の割合が一平方キロメートル当たり五十人未満のものにあつては当該数値に〇・五を乗じて得た数値とし、令第十三条第四号に掲げる防衛施設に係る関連市町村で令第十五条第四号の割合が一平方キロメートル当たり五十人未満のものにあつては当該数値に〇・三を乗じて得た数値とする。）</w:t>
       </w:r>
     </w:p>
     <w:p>
       <w:pPr>
-        <w:pStyle w:val="Heading6"/>
+        <w:pStyle w:val="ListBullet"/>
         <w:ind w:left="880"/>
       </w:pPr>
       <w:r>
-        <w:t>二</w:t>
+        <w:t>三</w:t>
+        <w:br/>
+        <w:t>人口点数</w:t>
+        <w:br/>
+        <w:br/>
+        <w:br/>
+        <w:t>第一表の上欄に掲げる関連市町村の交付年度の四月一日現在における人口（一の特定防衛施設に係る関連市町村が二以上ある場合にあつては、当該人口を当該特定防衛施設に係る関連市町村の数で除して得た人口とし、関連市町村に係る特定防衛施設が二以上あり、かつ、当該特定防衛施設に係る関連市町村が二以上ある場合にあつては、それぞれの特定防衛施設ごとに、関連市町村の交付年度の四月一日現在における人口を当該関連市町村の数で除して得た人口を、当該関連市町村の人口を超えない範囲内で合算した人口とする。）の区分に応じ、同表の下欄に掲げる数値に、第二表の上欄に掲げる令第十五条第三号の比率の区分に応じ、同表の下欄に掲げる数値を乗じ、更に、第三表の上欄に掲げる同条第四号の割合の区分に応じ、同表の下欄に掲げる数値を乗じて得た数値</w:t>
       </w:r>
     </w:p>
     <w:p>
       <w:pPr>
+        <w:pStyle w:val="ListBullet"/>
         <w:ind w:left="880"/>
       </w:pPr>
       <w:r>
-        <w:t>面積点数</w:t>
+        <w:t>四</w:t>
+        <w:br/>
+        <w:t>特定防衛施設の運用点数</w:t>
+        <w:br/>
+        <w:br/>
+        <w:br/>
+        <w:t>次に掲げる特定防衛施設の区分に応じ、それぞれ次に掲げる数値（特定防衛施設が二以上の区分に該当するとき、又は当該関連市町村に係る次の区分に該当する特定防衛施設が二以上あるときは、当該数値を合算した数値）。</w:t>
+        <w:br/>
+        <w:t>ただし、当該防衛施設を日本国とアメリカ合衆国との間の相互協力及び安全保障条約に基づき日本国にあるアメリカ合衆国の軍隊が使用している場合にあつては、当該数値に一・二を乗じて得た数値とする。</w:t>
       </w:r>
     </w:p>
     <w:p>
       <w:pPr>
-        <w:pStyle w:val="Heading6"/>
-        <w:ind w:left="880"/>
-      </w:pPr>
-      <w:r>
-        <w:t>三</w:t>
-      </w:r>
-    </w:p>
-    <w:p>
-      <w:pPr>
-        <w:ind w:left="880"/>
-      </w:pPr>
-      <w:r>
-        <w:t>人口点数</w:t>
-      </w:r>
-    </w:p>
-    <w:p>
-      <w:pPr>
-        <w:pStyle w:val="Heading6"/>
-        <w:ind w:left="880"/>
-      </w:pPr>
-      <w:r>
-        <w:t>四</w:t>
-      </w:r>
-    </w:p>
-    <w:p>
-      <w:pPr>
-        <w:ind w:left="880"/>
-      </w:pPr>
-      <w:r>
-        <w:t>特定防衛施設の運用点数</w:t>
-      </w:r>
-    </w:p>
-    <w:p>
-      <w:pPr>
-        <w:pStyle w:val="Heading6"/>
+        <w:pStyle w:val="ListBullet"/>
         <w:ind w:left="880"/>
       </w:pPr>
       <w:r>
         <w:t>五</w:t>
-      </w:r>
-    </w:p>
-    <w:p>
-      <w:pPr>
-        <w:ind w:left="880"/>
-      </w:pPr>
-      <w:r>
+        <w:br/>
         <w:t>特定防衛施設の訓練点数</w:t>
+        <w:br/>
+        <w:br/>
+        <w:br/>
+        <w:t>次の表の上欄に掲げる令第十五条第六号の特定防衛施設の運用の態様の変更の区分に応じ、同表の下欄に掲げる数値に、飛行場等にあつては前号ア（３）の配分点数を当該飛行場等に係る関連市町村の配分点数を合算した点数で除して得た数値を、航空機による射撃又は爆撃が実施される演習場にあつては同号イ（２）の配分点数を当該演習場に係る関連市町村の配分点数を合算した点数で除して得た数値を、砲撃が実施される演習場等にあつては同号ウ（３）の配分点数を当該演習場等に係る関連市町村の配分点数を合算した点数で除して得た数値を、港湾にあつては一・〇を、それぞれ乗じて得た数値</w:t>
       </w:r>
     </w:p>
     <w:p>
@@ -410,6 +392,18 @@
       </w:r>
     </w:p>
     <w:p>
+      <w:pPr>
+        <w:pStyle w:val="Heading5"/>
+        <w:ind w:left="440"/>
+      </w:pPr>
+      <w:r>
+        <w:t>１</w:t>
+      </w:r>
+    </w:p>
+    <w:p>
+      <w:pPr>
+        <w:ind w:left="440"/>
+      </w:pPr>
       <w:r>
         <w:t>この府令は、公布の日から施行する。</w:t>
       </w:r>
@@ -441,7 +435,7 @@
         <w:pStyle w:val="Heading1"/>
       </w:pPr>
       <w:r>
-        <w:t>附　則（昭和五〇年三月一〇日総理府令第九号）</w:t>
+        <w:t>附則（昭和五〇年三月一〇日総理府令第九号）</w:t>
       </w:r>
     </w:p>
     <w:p>
@@ -459,7 +453,7 @@
         <w:pStyle w:val="Heading1"/>
       </w:pPr>
       <w:r>
-        <w:t>附　則（昭和五〇年一一月二八日総理府令第七三号）</w:t>
+        <w:t>附則（昭和五〇年一一月二八日総理府令第七三号）</w:t>
       </w:r>
     </w:p>
     <w:p>
@@ -477,7 +471,7 @@
         <w:pStyle w:val="Heading1"/>
       </w:pPr>
       <w:r>
-        <w:t>附　則（昭和五一年一二月一七日総理府令第五九号）</w:t>
+        <w:t>附則（昭和五一年一二月一七日総理府令第五九号）</w:t>
       </w:r>
     </w:p>
     <w:p>
@@ -495,7 +489,7 @@
         <w:pStyle w:val="Heading1"/>
       </w:pPr>
       <w:r>
-        <w:t>附　則（昭和五四年九月一四日総理府令第四一号）</w:t>
+        <w:t>附則（昭和五四年九月一四日総理府令第四一号）</w:t>
       </w:r>
     </w:p>
     <w:p>
@@ -513,7 +507,7 @@
         <w:pStyle w:val="Heading1"/>
       </w:pPr>
       <w:r>
-        <w:t>附　則（昭和五六年九月一九日総理府令第四四号）</w:t>
+        <w:t>附則（昭和五六年九月一九日総理府令第四四号）</w:t>
       </w:r>
     </w:p>
     <w:p>
@@ -531,7 +525,7 @@
         <w:pStyle w:val="Heading1"/>
       </w:pPr>
       <w:r>
-        <w:t>附　則（昭和五六年一二月二一日総理府令第四九号）</w:t>
+        <w:t>附則（昭和五六年一二月二一日総理府令第四九号）</w:t>
       </w:r>
     </w:p>
     <w:p>
@@ -549,7 +543,7 @@
         <w:pStyle w:val="Heading1"/>
       </w:pPr>
       <w:r>
-        <w:t>附　則（昭和五九年二月二七日総理府令第一号）</w:t>
+        <w:t>附則（昭和五九年二月二七日総理府令第一号）</w:t>
       </w:r>
     </w:p>
     <w:p>
@@ -567,7 +561,7 @@
         <w:pStyle w:val="Heading1"/>
       </w:pPr>
       <w:r>
-        <w:t>附　則（昭和六〇年一〇月一九日総理府令第三九号）</w:t>
+        <w:t>附則（昭和六〇年一〇月一九日総理府令第三九号）</w:t>
       </w:r>
     </w:p>
     <w:p>
@@ -606,7 +600,7 @@
         <w:pStyle w:val="Heading1"/>
       </w:pPr>
       <w:r>
-        <w:t>附　則（平成元年七月二七日総理府令第四六号）</w:t>
+        <w:t>附則（平成元年七月二七日総理府令第四六号）</w:t>
       </w:r>
     </w:p>
     <w:p>
@@ -624,7 +618,7 @@
         <w:pStyle w:val="Heading1"/>
       </w:pPr>
       <w:r>
-        <w:t>附　則（平成九年四月一日総理府令第二三号）</w:t>
+        <w:t>附則（平成九年四月一日総理府令第二三号）</w:t>
       </w:r>
     </w:p>
     <w:p>
@@ -642,7 +636,7 @@
         <w:pStyle w:val="Heading1"/>
       </w:pPr>
       <w:r>
-        <w:t>附　則（平成一〇年四月九日総理府令第二二号）</w:t>
+        <w:t>附則（平成一〇年四月九日総理府令第二二号）</w:t>
       </w:r>
     </w:p>
     <w:p>
@@ -660,7 +654,7 @@
         <w:pStyle w:val="Heading1"/>
       </w:pPr>
       <w:r>
-        <w:t>附　則（平成一二年八月一四日総理府令第九二号）</w:t>
+        <w:t>附則（平成一二年八月一四日総理府令第九二号）</w:t>
       </w:r>
     </w:p>
     <w:p>
@@ -686,7 +680,7 @@
         <w:pStyle w:val="Heading1"/>
       </w:pPr>
       <w:r>
-        <w:t>附　則（平成一五年五月二三日内閣府令第五八号）</w:t>
+        <w:t>附則（平成一五年五月二三日内閣府令第五八号）</w:t>
       </w:r>
     </w:p>
     <w:p>
@@ -704,7 +698,7 @@
         <w:pStyle w:val="Heading1"/>
       </w:pPr>
       <w:r>
-        <w:t>附　則（平成一五年六月二七日内閣府令第七〇号）</w:t>
+        <w:t>附則（平成一五年六月二七日内閣府令第七〇号）</w:t>
       </w:r>
     </w:p>
     <w:p>
@@ -722,7 +716,7 @@
         <w:pStyle w:val="Heading1"/>
       </w:pPr>
       <w:r>
-        <w:t>附　則（平成一九年一月四日内閣府令第二号）</w:t>
+        <w:t>附則（平成一九年一月四日内閣府令第二号）</w:t>
       </w:r>
     </w:p>
     <w:p>
@@ -740,7 +734,7 @@
         <w:pStyle w:val="Heading1"/>
       </w:pPr>
       <w:r>
-        <w:t>附　則（平成一九年八月二〇日防衛省令第九号）</w:t>
+        <w:t>附則（平成一九年八月二〇日防衛省令第九号）</w:t>
       </w:r>
     </w:p>
     <w:p>
@@ -758,7 +752,7 @@
         <w:pStyle w:val="Heading1"/>
       </w:pPr>
       <w:r>
-        <w:t>附　則（平成二〇年一一月一三日防衛省令第一〇号）</w:t>
+        <w:t>附則（平成二〇年一一月一三日防衛省令第一〇号）</w:t>
       </w:r>
     </w:p>
     <w:p>
@@ -776,7 +770,7 @@
         <w:pStyle w:val="Heading1"/>
       </w:pPr>
       <w:r>
-        <w:t>附　則（平成二三年一〇月一四日防衛省令第一四号）</w:t>
+        <w:t>附則（平成二三年一〇月一四日防衛省令第一四号）</w:t>
       </w:r>
     </w:p>
     <w:p>
@@ -794,7 +788,7 @@
         <w:pStyle w:val="Heading1"/>
       </w:pPr>
       <w:r>
-        <w:t>附　則（平成二五年三月二九日防衛省令第五号）</w:t>
+        <w:t>附則（平成二五年三月二九日防衛省令第五号）</w:t>
       </w:r>
     </w:p>
     <w:p>
@@ -812,7 +806,7 @@
         <w:pStyle w:val="Heading1"/>
       </w:pPr>
       <w:r>
-        <w:t>附　則（平成二九年三月三一日防衛省令第四号）</w:t>
+        <w:t>附則（平成二九年三月三一日防衛省令第四号）</w:t>
       </w:r>
     </w:p>
     <w:p>
@@ -830,10 +824,22 @@
         <w:pStyle w:val="Heading1"/>
       </w:pPr>
       <w:r>
-        <w:t>附　則（令和元年六月二六日防衛省令第四号）</w:t>
+        <w:t>附則（令和元年六月二六日防衛省令第四号）</w:t>
       </w:r>
     </w:p>
     <w:p>
+      <w:pPr>
+        <w:pStyle w:val="Heading5"/>
+        <w:ind w:left="440"/>
+      </w:pPr>
+      <w:r>
+        <w:t>１</w:t>
+      </w:r>
+    </w:p>
+    <w:p>
+      <w:pPr>
+        <w:ind w:left="440"/>
+      </w:pPr>
       <w:r>
         <w:t>この省令は、令和元年七月一日から施行する。</w:t>
       </w:r>
@@ -875,7 +881,7 @@
     </w:pPr>
     <w:r>
       <w:tab/>
-      <w:t>WeGov v0.1 - FTS141</w:t>
+      <w:t>WeGov v0.2 - FTS141</w:t>
     </w:r>
   </w:p>
 </w:ftr>
